--- a/DTB_Challenge_BigData/doc/results.docx
+++ b/DTB_Challenge_BigData/doc/results.docx
@@ -9,6 +9,8 @@
           <w:sz w:val="44"/>
         </w:rPr>
       </w:pPr>
+      <w:bookmarkStart w:id="0" w:name="_GoBack"/>
+      <w:bookmarkEnd w:id="0"/>
     </w:p>
     <w:p>
       <w:pPr>
@@ -169,17 +171,17 @@
       <w:pPr>
         <w:pStyle w:val="Heading1"/>
       </w:pPr>
-      <w:bookmarkStart w:id="0" w:name="_Ref6471535"/>
-      <w:bookmarkStart w:id="1" w:name="_Ref6472636"/>
+      <w:bookmarkStart w:id="1" w:name="_Ref6471535"/>
+      <w:bookmarkStart w:id="2" w:name="_Ref6472636"/>
       <w:r>
         <w:lastRenderedPageBreak/>
         <w:t>Answer</w:t>
       </w:r>
-      <w:bookmarkEnd w:id="0"/>
+      <w:bookmarkEnd w:id="1"/>
       <w:r>
         <w:t>s</w:t>
       </w:r>
-      <w:bookmarkEnd w:id="1"/>
+      <w:bookmarkEnd w:id="2"/>
     </w:p>
     <w:p/>
     <w:p>
@@ -718,7 +720,7 @@
       <w:pPr>
         <w:pStyle w:val="Subtitle"/>
       </w:pPr>
-      <w:bookmarkStart w:id="2" w:name="_Ref6475863"/>
+      <w:bookmarkStart w:id="3" w:name="_Ref6475863"/>
       <w:r>
         <w:t xml:space="preserve">Figure </w:t>
       </w:r>
@@ -752,7 +754,7 @@
         </w:rPr>
         <w:fldChar w:fldCharType="end"/>
       </w:r>
-      <w:bookmarkEnd w:id="2"/>
+      <w:bookmarkEnd w:id="3"/>
       <w:r>
         <w:t xml:space="preserve"> </w:t>
       </w:r>
@@ -1227,19 +1229,7 @@
           <w:rPr>
             <w:rStyle w:val="Hyperlink"/>
           </w:rPr>
-          <w:t>http:/</w:t>
-        </w:r>
-        <w:r>
-          <w:rPr>
-            <w:rStyle w:val="Hyperlink"/>
-          </w:rPr>
-          <w:t>/</w:t>
-        </w:r>
-        <w:r>
-          <w:rPr>
-            <w:rStyle w:val="Hyperlink"/>
-          </w:rPr>
-          <w:t>download.cms.gov/Research-Statistics-Data-and-Systems/Statistics-Trends-and-Reports/Medicare-Provider-Charge-Data/Downloads/PartD_Prescriber_PUF_NPI_DRUG_15.zip</w:t>
+          <w:t>http://download.cms.gov/Research-Statistics-Data-and-Systems/Statistics-Trends-and-Reports/Medicare-Provider-Charge-Data/Downloads/PartD_Prescriber_PUF_NPI_DRUG_15.zip</w:t>
         </w:r>
       </w:hyperlink>
     </w:p>
@@ -1308,21 +1298,7 @@
             <w:rStyle w:val="Hyperlink"/>
             <w:rFonts w:cstheme="minorHAnsi"/>
           </w:rPr>
-          <w:t>https://www.cms.gov/Research-Statistics-Data-and-Systems/Statis</w:t>
-        </w:r>
-        <w:r>
-          <w:rPr>
-            <w:rStyle w:val="Hyperlink"/>
-            <w:rFonts w:cstheme="minorHAnsi"/>
-          </w:rPr>
-          <w:t>t</w:t>
-        </w:r>
-        <w:r>
-          <w:rPr>
-            <w:rStyle w:val="Hyperlink"/>
-            <w:rFonts w:cstheme="minorHAnsi"/>
-          </w:rPr>
-          <w:t>ics-Trends-and-Reports/Medicare-Provider-Charge-Data/Downloads/Prescriber_Methods.pdf</w:t>
+          <w:t>https://www.cms.gov/Research-Statistics-Data-and-Systems/Statistics-Trends-and-Reports/Medicare-Provider-Charge-Data/Downloads/Prescriber_Methods.pdf</w:t>
         </w:r>
       </w:hyperlink>
     </w:p>
@@ -1347,12 +1323,12 @@
       <w:pPr>
         <w:pStyle w:val="Heading2"/>
       </w:pPr>
-      <w:bookmarkStart w:id="3" w:name="_Ref6472584"/>
+      <w:bookmarkStart w:id="4" w:name="_Ref6472584"/>
       <w:r>
         <w:lastRenderedPageBreak/>
         <w:t>Other Data Availability</w:t>
       </w:r>
-      <w:bookmarkEnd w:id="3"/>
+      <w:bookmarkEnd w:id="4"/>
     </w:p>
     <w:p>
       <w:pPr>
@@ -1529,7 +1505,7 @@
       <w:r>
         <w:br w:type="page"/>
       </w:r>
-      <w:bookmarkStart w:id="4" w:name="_Ref6245782"/>
+      <w:bookmarkStart w:id="5" w:name="_Ref6245782"/>
       <w:r>
         <w:lastRenderedPageBreak/>
         <w:t>Expl</w:t>
@@ -1540,7 +1516,7 @@
       <w:r>
         <w:t>ratory Data Analysis</w:t>
       </w:r>
-      <w:bookmarkEnd w:id="4"/>
+      <w:bookmarkEnd w:id="5"/>
     </w:p>
     <w:p/>
     <w:p>
@@ -2259,7 +2235,7 @@
       <w:pPr>
         <w:pStyle w:val="Subtitle"/>
       </w:pPr>
-      <w:bookmarkStart w:id="5" w:name="_Ref5745682"/>
+      <w:bookmarkStart w:id="6" w:name="_Ref5745682"/>
       <w:r>
         <w:t xml:space="preserve">Table </w:t>
       </w:r>
@@ -2293,7 +2269,7 @@
         </w:rPr>
         <w:fldChar w:fldCharType="end"/>
       </w:r>
-      <w:bookmarkEnd w:id="5"/>
+      <w:bookmarkEnd w:id="6"/>
       <w:r>
         <w:t xml:space="preserve"> </w:t>
       </w:r>
@@ -2979,7 +2955,7 @@
       <w:pPr>
         <w:pStyle w:val="Subtitle"/>
       </w:pPr>
-      <w:bookmarkStart w:id="6" w:name="_Ref5745354"/>
+      <w:bookmarkStart w:id="7" w:name="_Ref5745354"/>
       <w:r>
         <w:t xml:space="preserve">Figure </w:t>
       </w:r>
@@ -3013,7 +2989,7 @@
         </w:rPr>
         <w:fldChar w:fldCharType="end"/>
       </w:r>
-      <w:bookmarkEnd w:id="6"/>
+      <w:bookmarkEnd w:id="7"/>
       <w:r>
         <w:t xml:space="preserve"> </w:t>
       </w:r>
@@ -3038,11 +3014,11 @@
       <w:pPr>
         <w:pStyle w:val="Heading2"/>
       </w:pPr>
-      <w:bookmarkStart w:id="7" w:name="_Ref6245881"/>
+      <w:bookmarkStart w:id="8" w:name="_Ref6245881"/>
       <w:r>
         <w:t>Final Dataset</w:t>
       </w:r>
-      <w:bookmarkEnd w:id="7"/>
+      <w:bookmarkEnd w:id="8"/>
     </w:p>
     <w:p/>
     <w:p>
@@ -4781,7 +4757,7 @@
       <w:pPr>
         <w:pStyle w:val="Subtitle"/>
       </w:pPr>
-      <w:bookmarkStart w:id="8" w:name="_Ref5746821"/>
+      <w:bookmarkStart w:id="9" w:name="_Ref5746821"/>
       <w:r>
         <w:t xml:space="preserve">Table </w:t>
       </w:r>
@@ -4815,7 +4791,7 @@
         </w:rPr>
         <w:fldChar w:fldCharType="end"/>
       </w:r>
-      <w:bookmarkEnd w:id="8"/>
+      <w:bookmarkEnd w:id="9"/>
       <w:r>
         <w:t xml:space="preserve"> </w:t>
       </w:r>
@@ -4830,12 +4806,12 @@
       <w:pPr>
         <w:pStyle w:val="Heading1"/>
       </w:pPr>
-      <w:bookmarkStart w:id="9" w:name="_Ref6471454"/>
+      <w:bookmarkStart w:id="10" w:name="_Ref6471454"/>
       <w:r>
         <w:lastRenderedPageBreak/>
         <w:t>Solution</w:t>
       </w:r>
-      <w:bookmarkEnd w:id="9"/>
+      <w:bookmarkEnd w:id="10"/>
     </w:p>
     <w:p/>
     <w:p>
@@ -5603,11 +5579,11 @@
       <w:pPr>
         <w:pStyle w:val="Heading2"/>
       </w:pPr>
-      <w:bookmarkStart w:id="10" w:name="_Ref6472629"/>
+      <w:bookmarkStart w:id="11" w:name="_Ref6472629"/>
       <w:r>
         <w:t>Execution</w:t>
       </w:r>
-      <w:bookmarkEnd w:id="10"/>
+      <w:bookmarkEnd w:id="11"/>
     </w:p>
     <w:p/>
     <w:p>
@@ -5753,11 +5729,11 @@
       <w:r>
         <w:t xml:space="preserve"> </w:t>
       </w:r>
-      <w:bookmarkStart w:id="11" w:name="_Hlk505596392"/>
+      <w:bookmarkStart w:id="12" w:name="_Hlk505596392"/>
       <w:r>
         <w:t xml:space="preserve">Drug file </w:t>
       </w:r>
-      <w:bookmarkEnd w:id="11"/>
+      <w:bookmarkEnd w:id="12"/>
       <w:r>
         <w:t xml:space="preserve">(must be inside base path + </w:t>
       </w:r>
@@ -5875,7 +5851,7 @@
         </w:rPr>
         <w:t>.</w:t>
       </w:r>
-      <w:bookmarkStart w:id="12" w:name="_Ref6471549"/>
+      <w:bookmarkStart w:id="13" w:name="_Ref6471549"/>
       <w:r>
         <w:rPr>
           <w:shd w:val="clear" w:color="auto" w:fill="FFFFFF"/>
@@ -5890,7 +5866,7 @@
           <w:shd w:val="clear" w:color="auto" w:fill="FFFFFF"/>
         </w:rPr>
       </w:pPr>
-      <w:bookmarkStart w:id="13" w:name="_Ref6825444"/>
+      <w:bookmarkStart w:id="14" w:name="_Ref6825444"/>
       <w:r>
         <w:rPr>
           <w:shd w:val="clear" w:color="auto" w:fill="FFFFFF"/>
@@ -5898,8 +5874,8 @@
         <w:lastRenderedPageBreak/>
         <w:t>Tests</w:t>
       </w:r>
-      <w:bookmarkEnd w:id="12"/>
       <w:bookmarkEnd w:id="13"/>
+      <w:bookmarkEnd w:id="14"/>
     </w:p>
     <w:p>
       <w:pPr>
@@ -6480,10 +6456,7 @@
         <w:t>. No errors are detected in input data, besides the header elimination.</w:t>
       </w:r>
     </w:p>
-    <w:p>
-      <w:bookmarkStart w:id="14" w:name="_GoBack"/>
-      <w:bookmarkEnd w:id="14"/>
-    </w:p>
+    <w:p/>
     <w:p>
       <w:r>
         <w:t>Logs, error dumps and samples of the first and last</w:t>
@@ -6674,10 +6647,7 @@
         <w:t>recommended</w:t>
       </w:r>
       <w:r>
-        <w:t xml:space="preserve"> to ensure that this are not data quality problems</w:t>
-      </w:r>
-      <w:r>
-        <w:t>.</w:t>
+        <w:t xml:space="preserve"> to ensure that this are not data quality problems.</w:t>
       </w:r>
     </w:p>
     <w:p>
@@ -6721,13 +6691,8 @@
       <w:r>
         <w:t xml:space="preserve">. </w:t>
       </w:r>
-      <w:proofErr w:type="gramStart"/>
-      <w:r>
-        <w:t>However</w:t>
-      </w:r>
-      <w:proofErr w:type="gramEnd"/>
-      <w:r>
-        <w:t xml:space="preserve"> it reduces performan</w:t>
+      <w:r>
+        <w:t>However it reduces performan</w:t>
       </w:r>
       <w:r>
         <w:t>c</w:t>
@@ -6802,10 +6767,7 @@
         <w:t>recommended</w:t>
       </w:r>
       <w:r>
-        <w:t xml:space="preserve"> for taking this action</w:t>
-      </w:r>
-      <w:r>
-        <w:t>.</w:t>
+        <w:t xml:space="preserve"> for taking this action.</w:t>
       </w:r>
     </w:p>
   </w:footnote>
@@ -10051,7 +10013,7 @@
 </file>
 
 <file path=customXml/itemProps1.xml><?xml version="1.0" encoding="utf-8"?>
-<ds:datastoreItem xmlns:ds="http://schemas.openxmlformats.org/officeDocument/2006/customXml" ds:itemID="{70ECCBD7-3299-4EE8-BFD7-9AE1245642F9}">
+<ds:datastoreItem xmlns:ds="http://schemas.openxmlformats.org/officeDocument/2006/customXml" ds:itemID="{D83F88AD-2862-456A-AD62-1611E08AE3C6}">
   <ds:schemaRefs>
     <ds:schemaRef ds:uri="http://schemas.openxmlformats.org/officeDocument/2006/bibliography"/>
   </ds:schemaRefs>
